--- a/Dokumentacja/DOKUMENTACJA PLIKÓW ŹRÓDŁOWYCH.docx
+++ b/Dokumentacja/DOKUMENTACJA PLIKÓW ŹRÓDŁOWYCH.docx
@@ -322,7 +322,7 @@
       <w:tr>
         <w:tc>
           <w:tcPr>
-            <w:tcW w:w="4531" w:type="dxa"/>
+            <w:tcW w:w="3883" w:type="dxa"/>
           </w:tcPr>
           <w:p>
             <w:proofErr w:type="spellStart"/>
@@ -357,7 +357,7 @@
         </w:tc>
         <w:tc>
           <w:tcPr>
-            <w:tcW w:w="4531" w:type="dxa"/>
+            <w:tcW w:w="3763" w:type="dxa"/>
           </w:tcPr>
           <w:p>
             <w:proofErr w:type="spellStart"/>
@@ -374,7 +374,7 @@
       <w:tr>
         <w:tc>
           <w:tcPr>
-            <w:tcW w:w="4531" w:type="dxa"/>
+            <w:tcW w:w="3883" w:type="dxa"/>
           </w:tcPr>
           <w:p>
             <w:r>
@@ -387,7 +387,7 @@
         </w:tc>
         <w:tc>
           <w:tcPr>
-            <w:tcW w:w="4531" w:type="dxa"/>
+            <w:tcW w:w="3763" w:type="dxa"/>
           </w:tcPr>
           <w:p>
             <w:r>
@@ -399,7 +399,7 @@
       <w:tr>
         <w:tc>
           <w:tcPr>
-            <w:tcW w:w="4531" w:type="dxa"/>
+            <w:tcW w:w="3883" w:type="dxa"/>
           </w:tcPr>
           <w:p>
             <w:pPr>
@@ -439,7 +439,7 @@
         </w:tc>
         <w:tc>
           <w:tcPr>
-            <w:tcW w:w="4531" w:type="dxa"/>
+            <w:tcW w:w="3763" w:type="dxa"/>
           </w:tcPr>
           <w:p>
             <w:r>
@@ -451,7 +451,7 @@
       <w:tr>
         <w:tc>
           <w:tcPr>
-            <w:tcW w:w="4531" w:type="dxa"/>
+            <w:tcW w:w="3883" w:type="dxa"/>
           </w:tcPr>
           <w:p>
             <w:proofErr w:type="spellStart"/>
@@ -486,7 +486,7 @@
         </w:tc>
         <w:tc>
           <w:tcPr>
-            <w:tcW w:w="4531" w:type="dxa"/>
+            <w:tcW w:w="3763" w:type="dxa"/>
           </w:tcPr>
           <w:p>
             <w:r>
@@ -498,7 +498,7 @@
       <w:tr>
         <w:tc>
           <w:tcPr>
-            <w:tcW w:w="4531" w:type="dxa"/>
+            <w:tcW w:w="3883" w:type="dxa"/>
           </w:tcPr>
           <w:p>
             <w:r>
@@ -508,7 +508,7 @@
         </w:tc>
         <w:tc>
           <w:tcPr>
-            <w:tcW w:w="4531" w:type="dxa"/>
+            <w:tcW w:w="3763" w:type="dxa"/>
           </w:tcPr>
           <w:p>
             <w:r>
@@ -520,7 +520,7 @@
       <w:tr>
         <w:tc>
           <w:tcPr>
-            <w:tcW w:w="4531" w:type="dxa"/>
+            <w:tcW w:w="3883" w:type="dxa"/>
           </w:tcPr>
           <w:p>
             <w:r>
@@ -530,7 +530,7 @@
         </w:tc>
         <w:tc>
           <w:tcPr>
-            <w:tcW w:w="4531" w:type="dxa"/>
+            <w:tcW w:w="3763" w:type="dxa"/>
           </w:tcPr>
           <w:p>
             <w:r>
@@ -542,7 +542,7 @@
       <w:tr>
         <w:tc>
           <w:tcPr>
-            <w:tcW w:w="4531" w:type="dxa"/>
+            <w:tcW w:w="3883" w:type="dxa"/>
           </w:tcPr>
           <w:p>
             <w:r>
@@ -552,7 +552,7 @@
         </w:tc>
         <w:tc>
           <w:tcPr>
-            <w:tcW w:w="4531" w:type="dxa"/>
+            <w:tcW w:w="3763" w:type="dxa"/>
           </w:tcPr>
           <w:p>
             <w:r>
@@ -564,7 +564,7 @@
       <w:tr>
         <w:tc>
           <w:tcPr>
-            <w:tcW w:w="4531" w:type="dxa"/>
+            <w:tcW w:w="3883" w:type="dxa"/>
           </w:tcPr>
           <w:p>
             <w:proofErr w:type="spellStart"/>
@@ -587,11 +587,105 @@
         </w:tc>
         <w:tc>
           <w:tcPr>
-            <w:tcW w:w="4531" w:type="dxa"/>
+            <w:tcW w:w="3763" w:type="dxa"/>
           </w:tcPr>
           <w:p>
             <w:r>
               <w:t>data urodzenia</w:t>
+            </w:r>
+          </w:p>
+        </w:tc>
+      </w:tr>
+      <w:tr>
+        <w:tc>
+          <w:tcPr>
+            <w:tcW w:w="3883" w:type="dxa"/>
+          </w:tcPr>
+          <w:p>
+            <w:proofErr w:type="spellStart"/>
+            <w:r>
+              <w:rPr>
+                <w:b/>
+              </w:rPr>
+              <w:t>data_utworzenia</w:t>
+            </w:r>
+            <w:proofErr w:type="spellEnd"/>
+            <w:r>
+              <w:rPr>
+                <w:b/>
+              </w:rPr>
+              <w:t xml:space="preserve"> (</w:t>
+            </w:r>
+            <w:proofErr w:type="spellStart"/>
+            <w:r>
+              <w:rPr>
+                <w:b/>
+              </w:rPr>
+              <w:t>date</w:t>
+            </w:r>
+            <w:proofErr w:type="spellEnd"/>
+            <w:r>
+              <w:rPr>
+                <w:b/>
+              </w:rPr>
+              <w:t>)</w:t>
+            </w:r>
+          </w:p>
+        </w:tc>
+        <w:tc>
+          <w:tcPr>
+            <w:tcW w:w="3763" w:type="dxa"/>
+          </w:tcPr>
+          <w:p>
+            <w:r>
+              <w:t xml:space="preserve">Data utworzenia rekordu </w:t>
+            </w:r>
+          </w:p>
+        </w:tc>
+      </w:tr>
+      <w:tr>
+        <w:tc>
+          <w:tcPr>
+            <w:tcW w:w="3883" w:type="dxa"/>
+          </w:tcPr>
+          <w:p>
+            <w:proofErr w:type="spellStart"/>
+            <w:r>
+              <w:rPr>
+                <w:b/>
+              </w:rPr>
+              <w:t>data_zakonczenia</w:t>
+            </w:r>
+            <w:proofErr w:type="spellEnd"/>
+            <w:r>
+              <w:rPr>
+                <w:b/>
+              </w:rPr>
+              <w:t xml:space="preserve"> (</w:t>
+            </w:r>
+            <w:proofErr w:type="spellStart"/>
+            <w:r>
+              <w:rPr>
+                <w:b/>
+              </w:rPr>
+              <w:t>date</w:t>
+            </w:r>
+            <w:proofErr w:type="spellEnd"/>
+            <w:r>
+              <w:rPr>
+                <w:b/>
+              </w:rPr>
+              <w:t>)</w:t>
+            </w:r>
+          </w:p>
+        </w:tc>
+        <w:tc>
+          <w:tcPr>
+            <w:tcW w:w="3763" w:type="dxa"/>
+          </w:tcPr>
+          <w:p>
+            <w:r>
+              <w:t>Data utraty ważności rekordu</w:t>
             </w:r>
           </w:p>
         </w:tc>
@@ -639,7 +733,7 @@
       <w:tr>
         <w:tc>
           <w:tcPr>
-            <w:tcW w:w="4531" w:type="dxa"/>
+            <w:tcW w:w="3864" w:type="dxa"/>
           </w:tcPr>
           <w:p>
             <w:proofErr w:type="spellStart"/>
@@ -677,7 +771,7 @@
         </w:tc>
         <w:tc>
           <w:tcPr>
-            <w:tcW w:w="4531" w:type="dxa"/>
+            <w:tcW w:w="3782" w:type="dxa"/>
           </w:tcPr>
           <w:p>
             <w:r>
@@ -689,7 +783,7 @@
       <w:tr>
         <w:tc>
           <w:tcPr>
-            <w:tcW w:w="4531" w:type="dxa"/>
+            <w:tcW w:w="3864" w:type="dxa"/>
           </w:tcPr>
           <w:p>
             <w:proofErr w:type="spellStart"/>
@@ -724,7 +818,7 @@
         </w:tc>
         <w:tc>
           <w:tcPr>
-            <w:tcW w:w="4531" w:type="dxa"/>
+            <w:tcW w:w="3782" w:type="dxa"/>
           </w:tcPr>
           <w:p>
             <w:proofErr w:type="spellStart"/>
@@ -741,7 +835,7 @@
       <w:tr>
         <w:tc>
           <w:tcPr>
-            <w:tcW w:w="4531" w:type="dxa"/>
+            <w:tcW w:w="3864" w:type="dxa"/>
           </w:tcPr>
           <w:p>
             <w:proofErr w:type="spellStart"/>
@@ -756,19 +850,21 @@
         </w:tc>
         <w:tc>
           <w:tcPr>
-            <w:tcW w:w="4531" w:type="dxa"/>
+            <w:tcW w:w="3782" w:type="dxa"/>
           </w:tcPr>
           <w:p>
             <w:r>
               <w:t>Nazwa rejestrowa</w:t>
             </w:r>
-          </w:p>
-        </w:tc>
-      </w:tr>
-      <w:tr>
-        <w:tc>
-          <w:tcPr>
-            <w:tcW w:w="4531" w:type="dxa"/>
+            <w:bookmarkStart w:id="2" w:name="_GoBack"/>
+            <w:bookmarkEnd w:id="2"/>
+          </w:p>
+        </w:tc>
+      </w:tr>
+      <w:tr>
+        <w:tc>
+          <w:tcPr>
+            <w:tcW w:w="3864" w:type="dxa"/>
           </w:tcPr>
           <w:p>
             <w:r>
@@ -778,7 +874,7 @@
         </w:tc>
         <w:tc>
           <w:tcPr>
-            <w:tcW w:w="4531" w:type="dxa"/>
+            <w:tcW w:w="3782" w:type="dxa"/>
           </w:tcPr>
           <w:p>
             <w:r>
@@ -790,7 +886,7 @@
       <w:tr>
         <w:tc>
           <w:tcPr>
-            <w:tcW w:w="4531" w:type="dxa"/>
+            <w:tcW w:w="3864" w:type="dxa"/>
           </w:tcPr>
           <w:p>
             <w:r>
@@ -800,7 +896,7 @@
         </w:tc>
         <w:tc>
           <w:tcPr>
-            <w:tcW w:w="4531" w:type="dxa"/>
+            <w:tcW w:w="3782" w:type="dxa"/>
           </w:tcPr>
           <w:p>
             <w:r>
@@ -812,7 +908,7 @@
       <w:tr>
         <w:tc>
           <w:tcPr>
-            <w:tcW w:w="4531" w:type="dxa"/>
+            <w:tcW w:w="3864" w:type="dxa"/>
           </w:tcPr>
           <w:p>
             <w:r>
@@ -822,7 +918,7 @@
         </w:tc>
         <w:tc>
           <w:tcPr>
-            <w:tcW w:w="4531" w:type="dxa"/>
+            <w:tcW w:w="3782" w:type="dxa"/>
           </w:tcPr>
           <w:p>
             <w:r>
@@ -830,8 +926,105 @@
             </w:r>
           </w:p>
         </w:tc>
-        <w:bookmarkStart w:id="2" w:name="_GoBack"/>
-        <w:bookmarkEnd w:id="2"/>
+      </w:tr>
+      <w:tr>
+        <w:tc>
+          <w:tcPr>
+            <w:tcW w:w="3864" w:type="dxa"/>
+          </w:tcPr>
+          <w:p>
+            <w:proofErr w:type="spellStart"/>
+            <w:r>
+              <w:rPr>
+                <w:b/>
+              </w:rPr>
+              <w:t>data_utworzenia</w:t>
+            </w:r>
+            <w:proofErr w:type="spellEnd"/>
+            <w:r>
+              <w:rPr>
+                <w:b/>
+              </w:rPr>
+              <w:t xml:space="preserve"> (</w:t>
+            </w:r>
+            <w:proofErr w:type="spellStart"/>
+            <w:r>
+              <w:rPr>
+                <w:b/>
+              </w:rPr>
+              <w:t>date</w:t>
+            </w:r>
+            <w:proofErr w:type="spellEnd"/>
+            <w:r>
+              <w:rPr>
+                <w:b/>
+              </w:rPr>
+              <w:t>)</w:t>
+            </w:r>
+          </w:p>
+        </w:tc>
+        <w:tc>
+          <w:tcPr>
+            <w:tcW w:w="3782" w:type="dxa"/>
+          </w:tcPr>
+          <w:p>
+            <w:r>
+              <w:t xml:space="preserve">Data utworzenia rekordu </w:t>
+            </w:r>
+          </w:p>
+        </w:tc>
+      </w:tr>
+      <w:tr>
+        <w:tc>
+          <w:tcPr>
+            <w:tcW w:w="3864" w:type="dxa"/>
+          </w:tcPr>
+          <w:p>
+            <w:pPr>
+              <w:rPr>
+                <w:b/>
+              </w:rPr>
+            </w:pPr>
+            <w:proofErr w:type="spellStart"/>
+            <w:r>
+              <w:rPr>
+                <w:b/>
+              </w:rPr>
+              <w:t>data_zakonczenia</w:t>
+            </w:r>
+            <w:proofErr w:type="spellEnd"/>
+            <w:r>
+              <w:rPr>
+                <w:b/>
+              </w:rPr>
+              <w:t xml:space="preserve"> (</w:t>
+            </w:r>
+            <w:proofErr w:type="spellStart"/>
+            <w:r>
+              <w:rPr>
+                <w:b/>
+              </w:rPr>
+              <w:t>date</w:t>
+            </w:r>
+            <w:proofErr w:type="spellEnd"/>
+            <w:r>
+              <w:rPr>
+                <w:b/>
+              </w:rPr>
+              <w:t>)</w:t>
+            </w:r>
+          </w:p>
+        </w:tc>
+        <w:tc>
+          <w:tcPr>
+            <w:tcW w:w="3782" w:type="dxa"/>
+          </w:tcPr>
+          <w:p>
+            <w:r>
+              <w:t>Data utraty ważności rekordu</w:t>
+            </w:r>
+          </w:p>
+        </w:tc>
       </w:tr>
     </w:tbl>
     <w:p>
@@ -949,6 +1142,7 @@
           <w:p>
             <w:proofErr w:type="spellStart"/>
             <w:r>
+              <w:lastRenderedPageBreak/>
               <w:t>Typ_adresu</w:t>
             </w:r>
             <w:proofErr w:type="spellEnd"/>
@@ -987,7 +1181,6 @@
           <w:p>
             <w:proofErr w:type="spellStart"/>
             <w:r>
-              <w:lastRenderedPageBreak/>
               <w:t>Nazwa_ulicy</w:t>
             </w:r>
             <w:proofErr w:type="spellEnd"/>
@@ -1631,10 +1824,7 @@
           </w:tcPr>
           <w:p>
             <w:r>
-              <w:t xml:space="preserve">nazwa operatora </w:t>
-            </w:r>
-            <w:r>
-              <w:t>z którym wykonywana jest usługa</w:t>
+              <w:t>nazwa operatora z którym wykonywana jest usługa</w:t>
             </w:r>
           </w:p>
         </w:tc>
@@ -1872,6 +2062,7 @@
               <w:rPr>
                 <w:b/>
               </w:rPr>
+              <w:lastRenderedPageBreak/>
               <w:t>Nazwa_operatora</w:t>
             </w:r>
             <w:proofErr w:type="spellEnd"/>
@@ -2069,7 +2260,6 @@
               <w:rPr>
                 <w:b/>
               </w:rPr>
-              <w:lastRenderedPageBreak/>
               <w:t>Zakończenie usługi (</w:t>
             </w:r>
             <w:proofErr w:type="spellStart"/>
